--- a/DLAD/DEVELOPMENT/DLAD-Part-51.docx
+++ b/DLAD/DEVELOPMENT/DLAD-Part-51.docx
@@ -172,17 +172,41 @@
           <w:szCs w:val="24"/>
         </w:rPr>
       </w:pPr>
-      <w:hyperlink w:anchor="P51_100" w:history="1">
-        <w:r>
-          <w:rPr>
-            <w:rStyle w:val="Hyperlink"/>
-            <w:rFonts w:ascii="Times New Roman" w:hAnsi="Times New Roman"/>
-            <w:sz w:val="24"/>
-            <w:szCs w:val="24"/>
-          </w:rPr>
-          <w:t>51.100</w:t>
-        </w:r>
-      </w:hyperlink>
+      <w:r>
+        <w:fldChar w:fldCharType="begin"/>
+      </w:r>
+      <w:r>
+        <w:instrText xml:space="preserve"> </w:instrText>
+      </w:r>
+      <w:bookmarkStart w:id="0" w:name="_GoBack"/>
+      <w:bookmarkEnd w:id="0"/>
+      <w:r>
+        <w:instrText>HYPERLINK “DLAD-Part%2051.docx” \l "P51_</w:instrText>
+      </w:r>
+      <w:r>
+        <w:instrText xml:space="preserve">100" </w:instrText>
+      </w:r>
+      <w:r>
+        <w:fldChar w:fldCharType="separate"/>
+      </w:r>
+      <w:r>
+        <w:rPr>
+          <w:rStyle w:val="Hyperlink"/>
+          <w:rFonts w:ascii="Times New Roman" w:hAnsi="Times New Roman"/>
+          <w:sz w:val="24"/>
+          <w:szCs w:val="24"/>
+        </w:rPr>
+        <w:t>51.100</w:t>
+      </w:r>
+      <w:r>
+        <w:rPr>
+          <w:rStyle w:val="Hyperlink"/>
+          <w:rFonts w:ascii="Times New Roman" w:hAnsi="Times New Roman"/>
+          <w:sz w:val="24"/>
+          <w:szCs w:val="24"/>
+        </w:rPr>
+        <w:fldChar w:fldCharType="end"/>
+      </w:r>
       <w:r>
         <w:rPr>
           <w:rStyle w:val="Hyperlink"/>
@@ -266,7 +290,7 @@
           <w:szCs w:val="24"/>
         </w:rPr>
       </w:pPr>
-      <w:hyperlink w:anchor="P51_101" w:history="1">
+      <w:hyperlink r:id="rId5" w:anchor="P51_101" w:history="1">
         <w:r>
           <w:rPr>
             <w:rStyle w:val="Hyperlink"/>
@@ -325,7 +349,7 @@
           <w:szCs w:val="24"/>
         </w:rPr>
       </w:pPr>
-      <w:hyperlink w:anchor="P51_102" w:history="1">
+      <w:hyperlink r:id="rId6" w:anchor="P51_102" w:history="1">
         <w:r>
           <w:rPr>
             <w:rStyle w:val="Hyperlink"/>
@@ -453,7 +477,7 @@
           <w:szCs w:val="24"/>
         </w:rPr>
       </w:pPr>
-      <w:hyperlink w:anchor="P51_102_90" w:history="1">
+      <w:hyperlink r:id="rId7" w:anchor="P51_102_90" w:history="1">
         <w:r>
           <w:rPr>
             <w:rStyle w:val="Hyperlink"/>
@@ -504,7 +528,7 @@
           <w:rFonts w:ascii="Times New Roman" w:hAnsi="Times New Roman" w:cs="Times New Roman"/>
         </w:rPr>
       </w:pPr>
-      <w:hyperlink w:anchor="P51_103_90" w:history="1">
+      <w:hyperlink r:id="rId8" w:anchor="P51_103_90" w:history="1">
         <w:r>
           <w:rPr>
             <w:rStyle w:val="Hyperlink"/>
@@ -562,10 +586,10 @@
       <w:pPr>
         <w:pStyle w:val="Heading2"/>
       </w:pPr>
-      <w:bookmarkStart w:id="0" w:name="SUBPART_51.1_–_CONTRACTOR_USE_OF_GOVERNM"/>
-      <w:bookmarkStart w:id="1" w:name="P51_1"/>
-      <w:bookmarkEnd w:id="0"/>
+      <w:bookmarkStart w:id="1" w:name="SUBPART_51.1_–_CONTRACTOR_USE_OF_GOVERNM"/>
+      <w:bookmarkStart w:id="2" w:name="P51_1"/>
       <w:bookmarkEnd w:id="1"/>
+      <w:bookmarkEnd w:id="2"/>
       <w:r>
         <w:t xml:space="preserve">SUBPART 51.1 – </w:t>
       </w:r>
@@ -637,7 +661,7 @@
           <w:szCs w:val="24"/>
         </w:rPr>
       </w:pPr>
-      <w:bookmarkStart w:id="2" w:name="P51_100"/>
+      <w:bookmarkStart w:id="3" w:name="P51_100"/>
       <w:r>
         <w:rPr>
           <w:sz w:val="24"/>
@@ -645,7 +669,7 @@
         </w:rPr>
         <w:t>51.100</w:t>
       </w:r>
-      <w:bookmarkEnd w:id="2"/>
+      <w:bookmarkEnd w:id="3"/>
       <w:r>
         <w:rPr>
           <w:sz w:val="24"/>
@@ -1130,7 +1154,7 @@
           <w:szCs w:val="24"/>
         </w:rPr>
       </w:pPr>
-      <w:bookmarkStart w:id="3" w:name="P51_102"/>
+      <w:bookmarkStart w:id="4" w:name="P51_102"/>
       <w:r>
         <w:rPr>
           <w:sz w:val="24"/>
@@ -1602,7 +1626,7 @@
         </w:rPr>
         <w:t>51.102</w:t>
       </w:r>
-      <w:bookmarkEnd w:id="3"/>
+      <w:bookmarkEnd w:id="4"/>
       <w:r>
         <w:rPr>
           <w:spacing w:val="55"/>
@@ -2595,7 +2619,7 @@
           <w:szCs w:val="24"/>
         </w:rPr>
       </w:pPr>
-      <w:bookmarkStart w:id="4" w:name="P51_102_90"/>
+      <w:bookmarkStart w:id="5" w:name="P51_102_90"/>
       <w:r>
         <w:rPr>
           <w:sz w:val="24"/>
@@ -2603,7 +2627,7 @@
         </w:rPr>
         <w:t>51.102-90</w:t>
       </w:r>
-      <w:bookmarkEnd w:id="4"/>
+      <w:bookmarkEnd w:id="5"/>
       <w:r>
         <w:rPr>
           <w:sz w:val="24"/>
@@ -4027,7 +4051,7 @@
           <w:szCs w:val="24"/>
         </w:rPr>
       </w:pPr>
-      <w:bookmarkStart w:id="5" w:name="P51_103_90"/>
+      <w:bookmarkStart w:id="6" w:name="P51_103_90"/>
       <w:r>
         <w:rPr>
           <w:sz w:val="24"/>
@@ -4035,7 +4059,7 @@
         </w:rPr>
         <w:t>51.103-90</w:t>
       </w:r>
-      <w:bookmarkEnd w:id="5"/>
+      <w:bookmarkEnd w:id="6"/>
       <w:r>
         <w:rPr>
           <w:sz w:val="24"/>

--- a/DLAD/DEVELOPMENT/DLAD-Part-51.docx
+++ b/DLAD/DEVELOPMENT/DLAD-Part-51.docx
@@ -172,125 +172,7 @@
           <w:szCs w:val="24"/>
         </w:rPr>
       </w:pPr>
-      <w:r>
-        <w:fldChar w:fldCharType="begin"/>
-      </w:r>
-      <w:r>
-        <w:instrText xml:space="preserve"> </w:instrText>
-      </w:r>
-      <w:bookmarkStart w:id="0" w:name="_GoBack"/>
-      <w:bookmarkEnd w:id="0"/>
-      <w:r>
-        <w:instrText>HYPERLINK “DLAD-Part%2051.docx” \l "P51_</w:instrText>
-      </w:r>
-      <w:r>
-        <w:instrText xml:space="preserve">100" </w:instrText>
-      </w:r>
-      <w:r>
-        <w:fldChar w:fldCharType="separate"/>
-      </w:r>
-      <w:r>
-        <w:rPr>
-          <w:rStyle w:val="Hyperlink"/>
-          <w:rFonts w:ascii="Times New Roman" w:hAnsi="Times New Roman"/>
-          <w:sz w:val="24"/>
-          <w:szCs w:val="24"/>
-        </w:rPr>
-        <w:t>51.100</w:t>
-      </w:r>
-      <w:r>
-        <w:rPr>
-          <w:rStyle w:val="Hyperlink"/>
-          <w:rFonts w:ascii="Times New Roman" w:hAnsi="Times New Roman"/>
-          <w:sz w:val="24"/>
-          <w:szCs w:val="24"/>
-        </w:rPr>
-        <w:fldChar w:fldCharType="end"/>
-      </w:r>
-      <w:r>
-        <w:rPr>
-          <w:rStyle w:val="Hyperlink"/>
-          <w:rFonts w:ascii="Times New Roman" w:hAnsi="Times New Roman"/>
-          <w:sz w:val="24"/>
-          <w:szCs w:val="24"/>
-          <w:u w:val="none"/>
-        </w:rPr>
-        <w:tab/>
-      </w:r>
-      <w:r>
-        <w:rPr>
-          <w:rStyle w:val="Hyperlink"/>
-          <w:rFonts w:ascii="Times New Roman" w:hAnsi="Times New Roman"/>
-          <w:sz w:val="24"/>
-          <w:szCs w:val="24"/>
-          <w:u w:val="none"/>
-        </w:rPr>
-        <w:tab/>
-      </w:r>
-      <w:r>
-        <w:rPr>
-          <w:rStyle w:val="Hyperlink"/>
-          <w:rFonts w:ascii="Times New Roman" w:hAnsi="Times New Roman"/>
-          <w:sz w:val="24"/>
-          <w:szCs w:val="24"/>
-          <w:u w:val="none"/>
-        </w:rPr>
-        <w:tab/>
-      </w:r>
-      <w:r>
-        <w:rPr>
-          <w:rFonts w:ascii="Times New Roman" w:hAnsi="Times New Roman"/>
-          <w:sz w:val="24"/>
-          <w:szCs w:val="24"/>
-        </w:rPr>
-        <w:t>Scope</w:t>
-      </w:r>
-      <w:r>
-        <w:rPr>
-          <w:rFonts w:ascii="Times New Roman" w:hAnsi="Times New Roman"/>
-          <w:spacing w:val="-2"/>
-          <w:sz w:val="24"/>
-          <w:szCs w:val="24"/>
-        </w:rPr>
-        <w:t xml:space="preserve"> </w:t>
-      </w:r>
-      <w:r>
-        <w:rPr>
-          <w:rFonts w:ascii="Times New Roman" w:hAnsi="Times New Roman"/>
-          <w:spacing w:val="1"/>
-          <w:sz w:val="24"/>
-          <w:szCs w:val="24"/>
-        </w:rPr>
-        <w:t>of</w:t>
-      </w:r>
-      <w:r>
-        <w:rPr>
-          <w:rFonts w:ascii="Times New Roman" w:hAnsi="Times New Roman"/>
-          <w:spacing w:val="-2"/>
-          <w:sz w:val="24"/>
-          <w:szCs w:val="24"/>
-        </w:rPr>
-        <w:t xml:space="preserve"> </w:t>
-      </w:r>
-      <w:r>
-        <w:rPr>
-          <w:rFonts w:ascii="Times New Roman" w:hAnsi="Times New Roman"/>
-          <w:sz w:val="24"/>
-          <w:szCs w:val="24"/>
-        </w:rPr>
-        <w:t>subpart.</w:t>
-      </w:r>
-    </w:p>
-    <w:p>
-      <w:pPr>
-        <w:pStyle w:val="NoSpacing"/>
-        <w:rPr>
-          <w:rFonts w:ascii="Times New Roman" w:hAnsi="Times New Roman"/>
-          <w:sz w:val="24"/>
-          <w:szCs w:val="24"/>
-        </w:rPr>
-      </w:pPr>
-      <w:hyperlink r:id="rId5" w:anchor="P51_101" w:history="1">
+      <w:hyperlink r:id="rId5" w:anchor="P51_100" w:history="1">
         <w:r>
           <w:rPr>
             <w:rStyle w:val="Hyperlink"/>
@@ -298,9 +180,127 @@
             <w:sz w:val="24"/>
             <w:szCs w:val="24"/>
           </w:rPr>
-          <w:t>51.101</w:t>
+          <w:t>51.100</w:t>
         </w:r>
       </w:hyperlink>
+      <w:r>
+        <w:rPr>
+          <w:rStyle w:val="Hyperlink"/>
+          <w:rFonts w:ascii="Times New Roman" w:hAnsi="Times New Roman"/>
+          <w:sz w:val="24"/>
+          <w:szCs w:val="24"/>
+          <w:u w:val="none"/>
+        </w:rPr>
+        <w:tab/>
+      </w:r>
+      <w:r>
+        <w:rPr>
+          <w:rStyle w:val="Hyperlink"/>
+          <w:rFonts w:ascii="Times New Roman" w:hAnsi="Times New Roman"/>
+          <w:sz w:val="24"/>
+          <w:szCs w:val="24"/>
+          <w:u w:val="none"/>
+        </w:rPr>
+        <w:tab/>
+      </w:r>
+      <w:r>
+        <w:rPr>
+          <w:rStyle w:val="Hyperlink"/>
+          <w:rFonts w:ascii="Times New Roman" w:hAnsi="Times New Roman"/>
+          <w:sz w:val="24"/>
+          <w:szCs w:val="24"/>
+          <w:u w:val="none"/>
+        </w:rPr>
+        <w:tab/>
+      </w:r>
+      <w:r>
+        <w:rPr>
+          <w:rFonts w:ascii="Times New Roman" w:hAnsi="Times New Roman"/>
+          <w:sz w:val="24"/>
+          <w:szCs w:val="24"/>
+        </w:rPr>
+        <w:t>Scope</w:t>
+      </w:r>
+      <w:r>
+        <w:rPr>
+          <w:rFonts w:ascii="Times New Roman" w:hAnsi="Times New Roman"/>
+          <w:spacing w:val="-2"/>
+          <w:sz w:val="24"/>
+          <w:szCs w:val="24"/>
+        </w:rPr>
+        <w:t xml:space="preserve"> </w:t>
+      </w:r>
+      <w:r>
+        <w:rPr>
+          <w:rFonts w:ascii="Times New Roman" w:hAnsi="Times New Roman"/>
+          <w:spacing w:val="1"/>
+          <w:sz w:val="24"/>
+          <w:szCs w:val="24"/>
+        </w:rPr>
+        <w:t>of</w:t>
+      </w:r>
+      <w:r>
+        <w:rPr>
+          <w:rFonts w:ascii="Times New Roman" w:hAnsi="Times New Roman"/>
+          <w:spacing w:val="-2"/>
+          <w:sz w:val="24"/>
+          <w:szCs w:val="24"/>
+        </w:rPr>
+        <w:t xml:space="preserve"> </w:t>
+      </w:r>
+      <w:r>
+        <w:rPr>
+          <w:rFonts w:ascii="Times New Roman" w:hAnsi="Times New Roman"/>
+          <w:sz w:val="24"/>
+          <w:szCs w:val="24"/>
+        </w:rPr>
+        <w:t>subpart.</w:t>
+      </w:r>
+    </w:p>
+    <w:p>
+      <w:pPr>
+        <w:pStyle w:val="NoSpacing"/>
+        <w:rPr>
+          <w:rFonts w:ascii="Times New Roman" w:hAnsi="Times New Roman"/>
+          <w:sz w:val="24"/>
+          <w:szCs w:val="24"/>
+        </w:rPr>
+      </w:pPr>
+      <w:r>
+        <w:fldChar w:fldCharType="begin"/>
+      </w:r>
+      <w:r>
+        <w:instrText xml:space="preserve"> </w:instrText>
+      </w:r>
+      <w:bookmarkStart w:id="0" w:name="_GoBack"/>
+      <w:bookmarkEnd w:id="0"/>
+      <w:r>
+        <w:instrText>HYPERLINK "DLAD-Part-51</w:instrText>
+      </w:r>
+      <w:r>
+        <w:instrText xml:space="preserve">.docx" \l "P51_101" </w:instrText>
+      </w:r>
+      <w:r>
+        <w:fldChar w:fldCharType="separate"/>
+      </w:r>
+      <w:r>
+        <w:rPr>
+          <w:rStyle w:val="Hyperlink"/>
+          <w:rFonts w:ascii="Times New Roman" w:hAnsi="Times New Roman"/>
+          <w:sz w:val="24"/>
+          <w:szCs w:val="24"/>
+        </w:rPr>
+        <w:t>51.101</w:t>
+      </w:r>
+      <w:r>
+        <w:rPr>
+          <w:rStyle w:val="Hyperlink"/>
+          <w:rFonts w:ascii="Times New Roman" w:hAnsi="Times New Roman"/>
+          <w:sz w:val="24"/>
+          <w:szCs w:val="24"/>
+        </w:rPr>
+        <w:fldChar w:fldCharType="end"/>
+      </w:r>
       <w:r>
         <w:rPr>
           <w:rStyle w:val="Hyperlink"/>
